--- a/实验报告/03 缺陷报告/测试标准/微小错误：测试标准窗口数字输入框不支持数学表达式.docx
+++ b/实验报告/03 缺陷报告/测试标准/微小错误：测试标准窗口数字输入框不支持数学表达式.docx
@@ -128,7 +128,7 @@
                 <w:bCs/>
                 <w:sz w:val="24"/>
               </w:rPr>
-              <w:t>钱紫阳</w:t>
+              <w:t>蔡兆炫</w:t>
             </w:r>
           </w:p>
         </w:tc>
@@ -708,7 +708,7 @@
           <w:p>
             <w:pPr>
               <w:rPr>
-                <w:rFonts w:ascii="宋体" w:hAnsi="宋体"/>
+                <w:rFonts w:ascii="宋体" w:hAnsi="宋体" w:hint="eastAsia"/>
                 <w:bCs/>
                 <w:sz w:val="24"/>
               </w:rPr>
